--- a/dokumentacija/Dokumentacija.docx
+++ b/dokumentacija/Dokumentacija.docx
@@ -530,8 +530,8 @@
         <w:jc w:val="both"/>
         <w:rPr/>
       </w:pPr>
-      <w:bookmarkStart w:id="2" w:name="_m8gkc4zcdvct"/>
-      <w:bookmarkStart w:id="3" w:name="_y674q25vklwp"/>
+      <w:bookmarkStart w:id="2" w:name="_y674q25vklwp"/>
+      <w:bookmarkStart w:id="3" w:name="_m8gkc4zcdvct"/>
       <w:bookmarkEnd w:id="2"/>
       <w:bookmarkEnd w:id="3"/>
       <w:r>
@@ -1226,25 +1226,7 @@
           <w:color w:val="000000"/>
           <w:lang w:val="sr-Latn-RS"/>
         </w:rPr>
-        <w:t>U prethodnom isečku array_pos predstavlja mesto početnog elementa niza na steku. Nakon izvršene funkcije iz registra za povratnu vrednost s</w:t>
-      </w:r>
-      <w:r>
-        <w:rPr>
-          <w:b w:val="false"/>
-          <w:bCs w:val="false"/>
-          <w:color w:val="000000"/>
-          <w:lang w:val="sr-Latn-RS"/>
-        </w:rPr>
-        <w:t>e</w:t>
-      </w:r>
-      <w:r>
-        <w:rPr>
-          <w:b w:val="false"/>
-          <w:bCs w:val="false"/>
-          <w:color w:val="000000"/>
-          <w:lang w:val="sr-Latn-RS"/>
-        </w:rPr>
-        <w:t xml:space="preserve"> vrednost smešta u isti taj element.</w:t>
+        <w:t>U prethodnom isečku array_pos predstavlja mesto početnog elementa niza na steku. Nakon izvršene funkcije iz registra za povratnu vrednost se vrednost smešta u isti taj element.</w:t>
       </w:r>
     </w:p>
     <w:p>
@@ -1364,25 +1346,7 @@
           <w:color w:val="000000"/>
           <w:lang w:val="sr-Latn-RS"/>
         </w:rPr>
-        <w:t xml:space="preserve">Ograničenje upotrebe ovog iskaza u gramatici proširenog miniC jezika jeste to što funkcija koja se prosleđuje mora imati iste tipove parametra i povratne vrednosti kao i tip niza. Takođe ograničenjem se može smatrati to </w:t>
-      </w:r>
-      <w:r>
-        <w:rPr>
-          <w:b w:val="false"/>
-          <w:bCs w:val="false"/>
-          <w:color w:val="000000"/>
-          <w:lang w:val="sr-Latn-RS"/>
-        </w:rPr>
-        <w:t>što</w:t>
-      </w:r>
-      <w:r>
-        <w:rPr>
-          <w:b w:val="false"/>
-          <w:bCs w:val="false"/>
-          <w:color w:val="000000"/>
-          <w:lang w:val="sr-Latn-RS"/>
-        </w:rPr>
-        <w:t xml:space="preserve"> vrednosti neće biti reprezentativne ukoliko se ranije ne definišu početne vrednosti svakog elementa niza.</w:t>
+        <w:t>Ograničenje upotrebe ovog iskaza u gramatici proširenog miniC jezika jeste to što funkcija koja se prosleđuje mora imati iste tipove parametra i povratne vrednosti kao i tip niza. Takođe ograničenjem se može smatrati to što vrednosti neće biti reprezentativne ukoliko se ranije ne definišu početne vrednosti svakog elementa niza.</w:t>
       </w:r>
     </w:p>
     <w:p>
@@ -1861,67 +1825,31 @@
           <w:color w:val="000000"/>
           <w:lang w:val="sr-Latn-RS"/>
         </w:rPr>
-        <w:t xml:space="preserve">U folderu oktests, testovi 8, 9, 10, 11 </w:t>
-      </w:r>
-      <w:r>
-        <w:rPr>
-          <w:b w:val="false"/>
-          <w:bCs w:val="false"/>
-          <w:color w:val="000000"/>
-          <w:lang w:val="sr-Latn-RS"/>
-        </w:rPr>
-        <w:t>i 12</w:t>
-      </w:r>
-      <w:r>
-        <w:rPr>
-          <w:b w:val="false"/>
-          <w:bCs w:val="false"/>
-          <w:color w:val="000000"/>
-          <w:lang w:val="sr-Latn-RS"/>
-        </w:rPr>
-        <w:t xml:space="preserve"> sadrže primere uspešnih testova korišćenja callback_poziva. Način funkcionisanja i generisanja koda kod ove implementacije može se videti korišćenjem hipsim alata za simulaciju asemblera kao i gledanjem samog .asm fajla.</w:t>
-      </w:r>
-    </w:p>
-    <w:p>
-      <w:pPr>
-        <w:pStyle w:val="ListParagraph"/>
-        <w:numPr>
-          <w:ilvl w:val="2"/>
-          <w:numId w:val="1"/>
-        </w:numPr>
-        <w:rPr>
-          <w:b w:val="false"/>
-          <w:b w:val="false"/>
-          <w:bCs w:val="false"/>
-          <w:color w:val="000000"/>
-        </w:rPr>
-      </w:pPr>
-      <w:r>
-        <w:rPr>
-          <w:b w:val="false"/>
-          <w:bCs w:val="false"/>
-          <w:color w:val="000000"/>
-          <w:lang w:val="sr-Latn-RS"/>
-        </w:rPr>
-        <w:t>U folderu errortest</w:t>
-      </w:r>
-      <w:r>
-        <w:rPr>
-          <w:b w:val="false"/>
-          <w:bCs w:val="false"/>
-          <w:color w:val="000000"/>
-          <w:lang w:val="sr-Latn-RS"/>
-        </w:rPr>
-        <w:t>s</w:t>
-      </w:r>
-      <w:r>
-        <w:rPr>
-          <w:b w:val="false"/>
-          <w:bCs w:val="false"/>
-          <w:color w:val="000000"/>
-          <w:lang w:val="sr-Latn-RS"/>
-        </w:rPr>
-        <w:t>, sintaksni test 3 pokazuje primer prijave sintaksne greške kod callback funkcija. Semantički testovi 8, 9, 10 sadrže primere prijave semantičkih grešaka kod callback poziva.</w:t>
+        <w:t>U folderu oktests, testovi 8, 9, 10, 11 i 12 sadrže primere uspešnih testova korišćenja callback_poziva. Način funkcionisanja i generisanja koda kod ove implementacije može se videti korišćenjem hipsim alata za simulaciju asemblera kao i gledanjem samog .asm fajla.</w:t>
+      </w:r>
+    </w:p>
+    <w:p>
+      <w:pPr>
+        <w:pStyle w:val="ListParagraph"/>
+        <w:numPr>
+          <w:ilvl w:val="2"/>
+          <w:numId w:val="1"/>
+        </w:numPr>
+        <w:rPr>
+          <w:b w:val="false"/>
+          <w:b w:val="false"/>
+          <w:bCs w:val="false"/>
+          <w:color w:val="000000"/>
+        </w:rPr>
+      </w:pPr>
+      <w:r>
+        <w:rPr>
+          <w:b w:val="false"/>
+          <w:bCs w:val="false"/>
+          <w:color w:val="000000"/>
+          <w:lang w:val="sr-Latn-RS"/>
+        </w:rPr>
+        <w:t>U folderu errortests, sintaksni test 3 pokazuje primer prijave sintaksne greške kod callback funkcija. Semantički testovi 8, 9, 10 sadrže primere prijave semantičkih grešaka kod callback poziva.</w:t>
       </w:r>
     </w:p>
     <w:p>
@@ -1964,16 +1892,25 @@
           <w:color w:val="000000"/>
           <w:lang w:val="sr-Latn-RS"/>
         </w:rPr>
-        <w:t>Postoje</w:t>
-      </w:r>
-      <w:r>
-        <w:rPr>
-          <w:b w:val="false"/>
-          <w:bCs w:val="false"/>
-          <w:color w:val="000000"/>
-          <w:lang w:val="sr-Latn-RS"/>
-        </w:rPr>
-        <w:t xml:space="preserve"> dva ograničenja callback funkcija u mojoj implementaciji. Prvo ograničenje je nepostojanje sinhronih callback funkcija, tj. kod za generisanje callback poziva se ne dodaje kada se taj poziv desi, nego se dodaje onda kada se završi funkcija koja je poziva. </w:t>
+        <w:t xml:space="preserve">Postoje </w:t>
+      </w:r>
+      <w:r>
+        <w:rPr>
+          <w:b w:val="false"/>
+          <w:bCs w:val="false"/>
+          <w:color w:val="000000"/>
+          <w:lang w:val="sr-Latn-RS"/>
+        </w:rPr>
+        <w:t>tri</w:t>
+      </w:r>
+      <w:r>
+        <w:rPr>
+          <w:b w:val="false"/>
+          <w:bCs w:val="false"/>
+          <w:color w:val="000000"/>
+          <w:lang w:val="sr-Latn-RS"/>
+        </w:rPr>
+        <w:t xml:space="preserve"> ograničenja callback funkcija u mojoj implementaciji. Prvo ograničenje je nepostojanje sinhronih callback funkcija, tj. kod za generisanje callback poziva se ne dodaje kada se taj poziv desi, nego se dodaje onda kada se završi funkcija koja je poziva. </w:t>
       </w:r>
     </w:p>
     <w:p>
@@ -1993,6 +1930,25 @@
           <w:lang w:val="sr-Latn-RS"/>
         </w:rPr>
         <w:t>Drugo ograničenje je što povratna vrednost callback funkcije mora biti void, jer ne postoji sinhron poziv callback funkcije, pa samim tim nema potrebe za vođenjem računa o povratnoj vrednosti.</w:t>
+      </w:r>
+    </w:p>
+    <w:p>
+      <w:pPr>
+        <w:pStyle w:val="ListParagraph"/>
+        <w:numPr>
+          <w:ilvl w:val="2"/>
+          <w:numId w:val="1"/>
+        </w:numPr>
+        <w:rPr/>
+      </w:pPr>
+      <w:r>
+        <w:rPr>
+          <w:b w:val="false"/>
+          <w:bCs w:val="false"/>
+          <w:color w:val="000000"/>
+          <w:lang w:val="sr-Latn-RS"/>
+        </w:rPr>
+        <w:t>Treće ograničenje jeste to da se ne može pozvati callback funkcija više puta unutar funkcije koja je prima kao parametar. Ovo je posledica smeštanja registra sa argumentom u niz arguments i onda kada bi se drugi put pozvala callback funkcija argument koji se prosleđuje bi bio upisan u niz preko argumenta koji se prosleđuje prvom pozivu i onda bi oba poziva primala argument koji se šalje samo drugom pozivu.</w:t>
       </w:r>
     </w:p>
     <w:p>
@@ -2041,11 +1997,30 @@
       <w:pPr>
         <w:pStyle w:val="ListParagraph"/>
         <w:ind w:left="720" w:hanging="0"/>
-        <w:rPr>
+        <w:rPr/>
+      </w:pPr>
+      <w:r>
+        <w:rPr>
+          <w:b w:val="false"/>
+          <w:bCs w:val="false"/>
+          <w:color w:val="000000"/>
           <w:sz w:val="32"/>
           <w:szCs w:val="32"/>
-        </w:rPr>
-      </w:pPr>
+          <w:lang w:val="sr-Latn-RS"/>
+        </w:rPr>
+        <w:tab/>
+      </w:r>
+      <w:r>
+        <w:rPr>
+          <w:b w:val="false"/>
+          <w:bCs w:val="false"/>
+          <w:color w:val="000000"/>
+          <w:sz w:val="22"/>
+          <w:szCs w:val="22"/>
+          <w:lang w:val="sr-Latn-RS"/>
+        </w:rPr>
+        <w:t>Ideja za sinhroni način pozivanja callback funkcija jeste implementacija dva prolaska kroz polazni kod. U prvom prolazu bi se beležili podaci o pozivima funkcija sa callback funkcijom kao parametrom i beležilo bi se koja se funkcija prosleđuje kao callback. Ovim bi nestala potreba za pojedinim globalnim promenljivama vezanim za praćenje koja callback funkcija se prosleđuje, a takođe bi se omogućio poziv callback funkcije na onom mestu na kom se to vrši. Takođe bi bilo uklonjeno i ograničenje da povratna vrednost callback funkcije mora biti void.</w:t>
+      </w:r>
       <w:r>
         <w:rPr>
           <w:b w:val="false"/>
@@ -2055,7 +2030,7 @@
           <w:szCs w:val="32"/>
           <w:lang w:val="sr-Latn-RS"/>
         </w:rPr>
-        <w:tab/>
+        <w:t xml:space="preserve"> </w:t>
       </w:r>
       <w:r>
         <w:rPr>
@@ -2066,7 +2041,7 @@
           <w:szCs w:val="22"/>
           <w:lang w:val="sr-Latn-RS"/>
         </w:rPr>
-        <w:t>Ideja za sinhroni način pozivanja callback funkcija jeste implementacija dva prolaska kroz polazni kod. U prvom prolazu bi se beležili podaci o pozivima funkcija sa callback funkcijom kao parametrom i beležilo bi se koja se funkcija prosleđuje kao callback. Ovim bi nestala potreba za pojedinim globalnim promenljivama vezanim za praćenje koja callback funkcija se prosleđuje, a takođe bi se omogućio poziv callback funkcije na onom mestu na kom se to vrši. Takođe bi bilo uklonjeno i ograničenje da povratna vrednost callback funkcije mora biti void.</w:t>
+        <w:t>Bilo bi otklonjeno i ograničenje na 1 mogući poziv callback funkcije, jer bi se u prvom prolazu zapamtili parovi glavna funkcija-callback funkcija, pa bi se kod svakog callback poziva mogli slati različiti parametri i ne bi bilo potrebe za nizom arguments.</w:t>
       </w:r>
     </w:p>
     <w:p>
